--- a/法令ファイル/独立行政法人石油天然ガス・金属鉱物資源機構法施行令/独立行政法人石油天然ガス・金属鉱物資源機構法施行令（平成十五年政令第五百五十四号）.docx
+++ b/法令ファイル/独立行政法人石油天然ガス・金属鉱物資源機構法施行令/独立行政法人石油天然ガス・金属鉱物資源機構法施行令（平成十五年政令第五百五十四号）.docx
@@ -27,35 +27,23 @@
     </w:p>
     <w:p>
       <w:pPr>
-        <w:pStyle w:val="Heading6"/>
+        <w:pStyle w:val="ListBullet"/>
         <w:ind w:left="880"/>
       </w:pPr>
       <w:r>
         <w:t>一</w:t>
-      </w:r>
-    </w:p>
-    <w:p>
-      <w:pPr>
-        <w:ind w:left="880"/>
-      </w:pPr>
-      <w:r>
+        <w:br/>
         <w:t>法第十三条第一項の規定による承認を受けようとする金額</w:t>
       </w:r>
     </w:p>
     <w:p>
       <w:pPr>
-        <w:pStyle w:val="Heading6"/>
+        <w:pStyle w:val="ListBullet"/>
         <w:ind w:left="880"/>
       </w:pPr>
       <w:r>
         <w:t>二</w:t>
-      </w:r>
-    </w:p>
-    <w:p>
-      <w:pPr>
-        <w:ind w:left="880"/>
-      </w:pPr>
-      <w:r>
+        <w:br/>
         <w:t>前号の金額を財源に充てようとする業務の内容</w:t>
       </w:r>
     </w:p>
@@ -87,6 +75,8 @@
     <w:p>
       <w:r>
         <w:t>機構は、法第十三条第二項に規定する残余があるときは、同項の規定による納付金（以下「国庫納付金」という。）の計算書に、当該期間最後の事業年度の事業年度末の貸借対照表、当該期間最後の事業年度の損益計算書その他の当該国庫納付金の計算の基礎を明らかにした書類を添付して、当該期間最後の事業年度の次の事業年度の六月三十日までに、これを経済産業大臣に提出しなければならない。</w:t>
+        <w:br/>
+        <w:t>ただし、前条第一項の承認申請書を提出したときは、これに添付した同条第二項に規定する書類を重ねて提出することを要しない。</w:t>
       </w:r>
     </w:p>
     <w:p>
@@ -202,6 +192,8 @@
       </w:pPr>
       <w:r>
         <w:t>第二項の規定は、前項に規定する出資金の額について準用する。</w:t>
+        <w:br/>
+        <w:t>この場合において、第二項中「エネルギー対策特別会計のエネルギー需給勘定」とあるのは、「一般会計」とする。</w:t>
       </w:r>
     </w:p>
     <w:p>
@@ -279,188 +271,122 @@
     </w:p>
     <w:p>
       <w:pPr>
-        <w:pStyle w:val="Heading6"/>
+        <w:pStyle w:val="ListBullet"/>
         <w:ind w:left="880"/>
       </w:pPr>
       <w:r>
         <w:t>一</w:t>
-      </w:r>
-    </w:p>
-    <w:p>
-      <w:pPr>
-        <w:ind w:left="880"/>
-      </w:pPr>
-      <w:r>
+        <w:br/>
         <w:t>石油天然ガス・金属鉱物資源債券の名称</w:t>
       </w:r>
     </w:p>
     <w:p>
       <w:pPr>
-        <w:pStyle w:val="Heading6"/>
+        <w:pStyle w:val="ListBullet"/>
         <w:ind w:left="880"/>
       </w:pPr>
       <w:r>
         <w:t>二</w:t>
-      </w:r>
-    </w:p>
-    <w:p>
-      <w:pPr>
-        <w:ind w:left="880"/>
-      </w:pPr>
-      <w:r>
+        <w:br/>
         <w:t>石油天然ガス・金属鉱物資源債券の総額</w:t>
       </w:r>
     </w:p>
     <w:p>
       <w:pPr>
-        <w:pStyle w:val="Heading6"/>
+        <w:pStyle w:val="ListBullet"/>
         <w:ind w:left="880"/>
       </w:pPr>
       <w:r>
         <w:t>三</w:t>
-      </w:r>
-    </w:p>
-    <w:p>
-      <w:pPr>
-        <w:ind w:left="880"/>
-      </w:pPr>
-      <w:r>
+        <w:br/>
         <w:t>各石油天然ガス・金属鉱物資源債券の金額</w:t>
       </w:r>
     </w:p>
     <w:p>
       <w:pPr>
-        <w:pStyle w:val="Heading6"/>
+        <w:pStyle w:val="ListBullet"/>
         <w:ind w:left="880"/>
       </w:pPr>
       <w:r>
         <w:t>四</w:t>
-      </w:r>
-    </w:p>
-    <w:p>
-      <w:pPr>
-        <w:ind w:left="880"/>
-      </w:pPr>
-      <w:r>
+        <w:br/>
         <w:t>石油天然ガス・金属鉱物資源債券の利率</w:t>
       </w:r>
     </w:p>
     <w:p>
       <w:pPr>
-        <w:pStyle w:val="Heading6"/>
+        <w:pStyle w:val="ListBullet"/>
         <w:ind w:left="880"/>
       </w:pPr>
       <w:r>
         <w:t>五</w:t>
-      </w:r>
-    </w:p>
-    <w:p>
-      <w:pPr>
-        <w:ind w:left="880"/>
-      </w:pPr>
-      <w:r>
+        <w:br/>
         <w:t>石油天然ガス・金属鉱物資源債券の償還の方法及び期限</w:t>
       </w:r>
     </w:p>
     <w:p>
       <w:pPr>
-        <w:pStyle w:val="Heading6"/>
+        <w:pStyle w:val="ListBullet"/>
         <w:ind w:left="880"/>
       </w:pPr>
       <w:r>
         <w:t>六</w:t>
-      </w:r>
-    </w:p>
-    <w:p>
-      <w:pPr>
-        <w:ind w:left="880"/>
-      </w:pPr>
-      <w:r>
+        <w:br/>
         <w:t>利息の支払の方法及び期限</w:t>
       </w:r>
     </w:p>
     <w:p>
       <w:pPr>
-        <w:pStyle w:val="Heading6"/>
+        <w:pStyle w:val="ListBullet"/>
         <w:ind w:left="880"/>
       </w:pPr>
       <w:r>
         <w:t>七</w:t>
-      </w:r>
-    </w:p>
-    <w:p>
-      <w:pPr>
-        <w:ind w:left="880"/>
-      </w:pPr>
-      <w:r>
+        <w:br/>
         <w:t>石油天然ガス・金属鉱物資源債券の発行の価額</w:t>
       </w:r>
     </w:p>
     <w:p>
       <w:pPr>
-        <w:pStyle w:val="Heading6"/>
+        <w:pStyle w:val="ListBullet"/>
         <w:ind w:left="880"/>
       </w:pPr>
       <w:r>
         <w:t>八</w:t>
-      </w:r>
-    </w:p>
-    <w:p>
-      <w:pPr>
-        <w:ind w:left="880"/>
-      </w:pPr>
-      <w:r>
+        <w:br/>
         <w:t>社債等振替法の規定の適用があるときは、その旨</w:t>
       </w:r>
     </w:p>
     <w:p>
       <w:pPr>
-        <w:pStyle w:val="Heading6"/>
+        <w:pStyle w:val="ListBullet"/>
         <w:ind w:left="880"/>
       </w:pPr>
       <w:r>
         <w:t>九</w:t>
-      </w:r>
-    </w:p>
-    <w:p>
-      <w:pPr>
-        <w:ind w:left="880"/>
-      </w:pPr>
-      <w:r>
+        <w:br/>
         <w:t>社債等振替法の規定の適用がないときは、無記名式である旨</w:t>
       </w:r>
     </w:p>
     <w:p>
       <w:pPr>
-        <w:pStyle w:val="Heading6"/>
+        <w:pStyle w:val="ListBullet"/>
         <w:ind w:left="880"/>
       </w:pPr>
       <w:r>
         <w:t>十</w:t>
-      </w:r>
-    </w:p>
-    <w:p>
-      <w:pPr>
-        <w:ind w:left="880"/>
-      </w:pPr>
-      <w:r>
+        <w:br/>
         <w:t>応募額が石油天然ガス・金属鉱物資源債券の総額を超える場合の措置</w:t>
       </w:r>
     </w:p>
     <w:p>
       <w:pPr>
-        <w:pStyle w:val="Heading6"/>
+        <w:pStyle w:val="ListBullet"/>
         <w:ind w:left="880"/>
       </w:pPr>
       <w:r>
         <w:t>十一</w:t>
-      </w:r>
-    </w:p>
-    <w:p>
-      <w:pPr>
-        <w:ind w:left="880"/>
-      </w:pPr>
-      <w:r>
+        <w:br/>
         <w:t>募集又は管理の委託を受けた会社があるときは、その商号</w:t>
       </w:r>
     </w:p>
@@ -531,6 +457,8 @@
     <w:p>
       <w:r>
         <w:t>機構は、前条の払込みがあったときは、遅滞なく、債券を発行しなければならない。</w:t>
+        <w:br/>
+        <w:t>ただし、石油天然ガス・金属鉱物資源債券につき社債等振替法の規定の適用があるときは、この限りでない。</w:t>
       </w:r>
     </w:p>
     <w:p>
@@ -582,69 +510,45 @@
     </w:p>
     <w:p>
       <w:pPr>
-        <w:pStyle w:val="Heading6"/>
+        <w:pStyle w:val="ListBullet"/>
         <w:ind w:left="880"/>
       </w:pPr>
       <w:r>
         <w:t>一</w:t>
-      </w:r>
-    </w:p>
-    <w:p>
-      <w:pPr>
-        <w:ind w:left="880"/>
-      </w:pPr>
-      <w:r>
+        <w:br/>
         <w:t>石油天然ガス・金属鉱物資源債券の発行の年月日</w:t>
       </w:r>
     </w:p>
     <w:p>
       <w:pPr>
-        <w:pStyle w:val="Heading6"/>
+        <w:pStyle w:val="ListBullet"/>
         <w:ind w:left="880"/>
       </w:pPr>
       <w:r>
         <w:t>二</w:t>
-      </w:r>
-    </w:p>
-    <w:p>
-      <w:pPr>
-        <w:ind w:left="880"/>
-      </w:pPr>
-      <w:r>
+        <w:br/>
         <w:t>石油天然ガス・金属鉱物資源債券の数（社債等振替法の規定の適用がないときは、石油天然ガス・金属鉱物資源債券の数及び番号）</w:t>
       </w:r>
     </w:p>
     <w:p>
       <w:pPr>
-        <w:pStyle w:val="Heading6"/>
+        <w:pStyle w:val="ListBullet"/>
         <w:ind w:left="880"/>
       </w:pPr>
       <w:r>
         <w:t>三</w:t>
-      </w:r>
-    </w:p>
-    <w:p>
-      <w:pPr>
-        <w:ind w:left="880"/>
-      </w:pPr>
-      <w:r>
+        <w:br/>
         <w:t>第七条第三項第一号から第六号まで、第八号及び第十一号に掲げる事項</w:t>
       </w:r>
     </w:p>
     <w:p>
       <w:pPr>
-        <w:pStyle w:val="Heading6"/>
+        <w:pStyle w:val="ListBullet"/>
         <w:ind w:left="880"/>
       </w:pPr>
       <w:r>
         <w:t>四</w:t>
-      </w:r>
-    </w:p>
-    <w:p>
-      <w:pPr>
-        <w:ind w:left="880"/>
-      </w:pPr>
-      <w:r>
+        <w:br/>
         <w:t>元利金の支払に関する事項</w:t>
       </w:r>
     </w:p>
@@ -659,6 +563,8 @@
     <w:p>
       <w:r>
         <w:t>石油天然ガス・金属鉱物資源債券を償還する場合において欠けている利札があるときは、これに相当する金額を償還額から控除する。</w:t>
+        <w:br/>
+        <w:t>ただし、既に支払期が到来した利札については、この限りでない。</w:t>
       </w:r>
     </w:p>
     <w:p>
@@ -693,86 +599,56 @@
     </w:p>
     <w:p>
       <w:pPr>
-        <w:pStyle w:val="Heading6"/>
+        <w:pStyle w:val="ListBullet"/>
         <w:ind w:left="880"/>
       </w:pPr>
       <w:r>
         <w:t>一</w:t>
-      </w:r>
-    </w:p>
-    <w:p>
-      <w:pPr>
-        <w:ind w:left="880"/>
-      </w:pPr>
-      <w:r>
+        <w:br/>
         <w:t>石油天然ガス・金属鉱物資源債券の発行を必要とする理由</w:t>
       </w:r>
     </w:p>
     <w:p>
       <w:pPr>
-        <w:pStyle w:val="Heading6"/>
+        <w:pStyle w:val="ListBullet"/>
         <w:ind w:left="880"/>
       </w:pPr>
       <w:r>
         <w:t>二</w:t>
-      </w:r>
-    </w:p>
-    <w:p>
-      <w:pPr>
-        <w:ind w:left="880"/>
-      </w:pPr>
-      <w:r>
+        <w:br/>
         <w:t>第七条第三項第一号から第八号までに掲げる事項</w:t>
       </w:r>
     </w:p>
     <w:p>
       <w:pPr>
-        <w:pStyle w:val="Heading6"/>
+        <w:pStyle w:val="ListBullet"/>
         <w:ind w:left="880"/>
       </w:pPr>
       <w:r>
         <w:t>三</w:t>
-      </w:r>
-    </w:p>
-    <w:p>
-      <w:pPr>
-        <w:ind w:left="880"/>
-      </w:pPr>
-      <w:r>
+        <w:br/>
         <w:t>石油天然ガス・金属鉱物資源債券の募集の方法</w:t>
       </w:r>
     </w:p>
     <w:p>
       <w:pPr>
-        <w:pStyle w:val="Heading6"/>
+        <w:pStyle w:val="ListBullet"/>
         <w:ind w:left="880"/>
       </w:pPr>
       <w:r>
         <w:t>四</w:t>
-      </w:r>
-    </w:p>
-    <w:p>
-      <w:pPr>
-        <w:ind w:left="880"/>
-      </w:pPr>
-      <w:r>
+        <w:br/>
         <w:t>石油天然ガス・金属鉱物資源債券の発行に要する費用の概算額</w:t>
       </w:r>
     </w:p>
     <w:p>
       <w:pPr>
-        <w:pStyle w:val="Heading6"/>
+        <w:pStyle w:val="ListBullet"/>
         <w:ind w:left="880"/>
       </w:pPr>
       <w:r>
         <w:t>五</w:t>
-      </w:r>
-    </w:p>
-    <w:p>
-      <w:pPr>
-        <w:ind w:left="880"/>
-      </w:pPr>
-      <w:r>
+        <w:br/>
         <w:t>第二号に掲げるもののほか、債券に記載しようとする事項</w:t>
       </w:r>
     </w:p>
@@ -795,52 +671,34 @@
     </w:p>
     <w:p>
       <w:pPr>
-        <w:pStyle w:val="Heading6"/>
+        <w:pStyle w:val="ListBullet"/>
         <w:ind w:left="880"/>
       </w:pPr>
       <w:r>
         <w:t>一</w:t>
-      </w:r>
-    </w:p>
-    <w:p>
-      <w:pPr>
-        <w:ind w:left="880"/>
-      </w:pPr>
-      <w:r>
+        <w:br/>
         <w:t>作成しようとする石油天然ガス・金属鉱物資源債券申込証</w:t>
       </w:r>
     </w:p>
     <w:p>
       <w:pPr>
-        <w:pStyle w:val="Heading6"/>
+        <w:pStyle w:val="ListBullet"/>
         <w:ind w:left="880"/>
       </w:pPr>
       <w:r>
         <w:t>二</w:t>
-      </w:r>
-    </w:p>
-    <w:p>
-      <w:pPr>
-        <w:ind w:left="880"/>
-      </w:pPr>
-      <w:r>
+        <w:br/>
         <w:t>石油天然ガス・金属鉱物資源債券の発行により調達する資金の使途を記載した書面</w:t>
       </w:r>
     </w:p>
     <w:p>
       <w:pPr>
-        <w:pStyle w:val="Heading6"/>
+        <w:pStyle w:val="ListBullet"/>
         <w:ind w:left="880"/>
       </w:pPr>
       <w:r>
         <w:t>三</w:t>
-      </w:r>
-    </w:p>
-    <w:p>
-      <w:pPr>
-        <w:ind w:left="880"/>
-      </w:pPr>
-      <w:r>
+        <w:br/>
         <w:t>石油天然ガス・金属鉱物資源債券の引受けの見込みを記載した書面</w:t>
       </w:r>
     </w:p>
@@ -960,6 +818,8 @@
       </w:pPr>
       <w:r>
         <w:t>前項に規定する出資金の額は、中期目標の期間の開始の日（以下この項において「期間開始日」という。）における政府の一般会計又はエネルギー対策特別会計のエネルギー需給勘定からの出資金の額とする。</w:t>
+        <w:br/>
+        <w:t>ただし、期間開始日後当該中期目標の期間中に政府の一般会計から機構に出資があったときは、期間開始日における政府の一般会計からの出資金の額に当該出資があった日から当該中期目標の期間の末日までの日数を当該中期目標の期間の日数で除して得た数を当該出資の額に乗じて得た額を加えた額とし、期間開始日後当該中期目標の期間中に次条第一項の規定により機構に対する政府の一般会計又はエネルギー対策特別会計のエネルギー需給勘定からの出資がなかったものとされたときは、期間開始日における政府の一般会計又はエネルギー対策特別会計のエネルギー需給勘定からの出資金の額から当該出資がなかったものとされた日から当該中期目標の期間の末日までの日数を当該中期目標の期間の日数で除して得た数を当該なかったものとされた出資の額に乗じて得た額をそれぞれ差し引いた額とする。</w:t>
       </w:r>
     </w:p>
     <w:p>
@@ -1004,7 +864,7 @@
         <w:pStyle w:val="Heading1"/>
       </w:pPr>
       <w:r>
-        <w:t>附　則（平成一七年四月一日政令第一一八号）</w:t>
+        <w:t>附則（平成一七年四月一日政令第一一八号）</w:t>
       </w:r>
     </w:p>
     <w:p>
@@ -1030,7 +890,7 @@
         <w:pStyle w:val="Heading1"/>
       </w:pPr>
       <w:r>
-        <w:t>附　則（平成一九年一二月一四日政令第三六九号）</w:t>
+        <w:t>附則（平成一九年一二月一四日政令第三六九号）</w:t>
       </w:r>
     </w:p>
     <w:p>
@@ -1069,7 +929,7 @@
         <w:pStyle w:val="Heading1"/>
       </w:pPr>
       <w:r>
-        <w:t>附　則（平成二〇年七月四日政令第二一九号）</w:t>
+        <w:t>附則（平成二〇年七月四日政令第二一九号）</w:t>
       </w:r>
     </w:p>
     <w:p>
@@ -1095,7 +955,7 @@
         <w:pStyle w:val="Heading1"/>
       </w:pPr>
       <w:r>
-        <w:t>附　則（平成二三年三月三〇日政令第四一号）</w:t>
+        <w:t>附則（平成二三年三月三〇日政令第四一号）</w:t>
       </w:r>
     </w:p>
     <w:p>
@@ -1113,10 +973,22 @@
         <w:pStyle w:val="Heading1"/>
       </w:pPr>
       <w:r>
-        <w:t>附　則（平成二四年一月二五日政令第一〇号）</w:t>
+        <w:t>附則（平成二四年一月二五日政令第一〇号）</w:t>
       </w:r>
     </w:p>
     <w:p>
+      <w:pPr>
+        <w:pStyle w:val="Heading5"/>
+        <w:ind w:left="440"/>
+      </w:pPr>
+      <w:r>
+        <w:t>１</w:t>
+      </w:r>
+    </w:p>
+    <w:p>
+      <w:pPr>
+        <w:ind w:left="440"/>
+      </w:pPr>
       <w:r>
         <w:t>この政令は、公布の日から施行する。</w:t>
       </w:r>
@@ -1131,46 +1003,56 @@
         <w:pStyle w:val="Heading1"/>
       </w:pPr>
       <w:r>
-        <w:t>附　則（平成二四年九月一四日政令第二二七号）</w:t>
-      </w:r>
-    </w:p>
-    <w:p>
-      <w:r>
-        <w:t>この政令は、法附則第一条第二号に掲げる規定の施行の日（平成二十四年九月十五日）から施行する。</w:t>
+        <w:t>附則（平成二四年九月一四日政令第二二七号）</w:t>
       </w:r>
     </w:p>
     <w:p>
       <w:pPr>
-        <w:pStyle w:val="Heading6"/>
+        <w:pStyle w:val="Heading5"/>
+        <w:ind w:left="440"/>
+      </w:pPr>
+      <w:r>
+        <w:t>１</w:t>
+      </w:r>
+    </w:p>
+    <w:p>
+      <w:pPr>
+        <w:ind w:left="440"/>
+      </w:pPr>
+      <w:r>
+        <w:t>この政令は、法附則第一条第二号に掲げる規定の施行の日（平成二十四年九月十五日）から施行する。</w:t>
+        <w:br/>
+        <w:t>ただし、次の各号に掲げる規定は、当該各号に定める日から施行する。</w:t>
+      </w:r>
+    </w:p>
+    <w:p>
+      <w:pPr>
+        <w:pStyle w:val="ListBullet"/>
         <w:ind w:left="880"/>
       </w:pPr>
       <w:r>
         <w:t>一</w:t>
+        <w:br/>
+        <w:t>第一条中独立行政法人石油天然ガス・金属鉱物資源機構法施行令第五条の改正規定及び第八条から第十条までの規定</w:t>
+        <w:br/>
+        <w:br/>
+        <w:br/>
+        <w:t>公布の日</w:t>
       </w:r>
     </w:p>
     <w:p>
       <w:pPr>
-        <w:ind w:left="880"/>
-      </w:pPr>
-      <w:r>
-        <w:t>第一条中独立行政法人石油天然ガス・金属鉱物資源機構法施行令第五条の改正規定及び第八条から第十条までの規定</w:t>
-      </w:r>
-    </w:p>
-    <w:p>
-      <w:pPr>
-        <w:pStyle w:val="Heading6"/>
+        <w:pStyle w:val="ListBullet"/>
         <w:ind w:left="880"/>
       </w:pPr>
       <w:r>
         <w:t>二</w:t>
-      </w:r>
-    </w:p>
-    <w:p>
-      <w:pPr>
-        <w:ind w:left="880"/>
-      </w:pPr>
-      <w:r>
+        <w:br/>
         <w:t>第一条中独立行政法人石油天然ガス・金属鉱物資源機構法施行令附則の改正規定、第二条中補助金等に係る予算の執行の適正化に関する法律施行令第一条の改正規定（「（同法附則第十二条第三項の規定により読み替えられる場合を含む。）」を削る部分に限る。）、第三条から第五条まで及び第七条の規定並びに次項及び附則第三項の規定</w:t>
+        <w:br/>
+        <w:br/>
+        <w:br/>
+        <w:t>平成二十五年四月一日</w:t>
       </w:r>
     </w:p>
     <w:p>
@@ -1183,7 +1065,7 @@
         <w:pStyle w:val="Heading1"/>
       </w:pPr>
       <w:r>
-        <w:t>附　則（平成二七年三月一八日政令第七四号）</w:t>
+        <w:t>附則（平成二七年三月一八日政令第七四号）</w:t>
       </w:r>
     </w:p>
     <w:p>
@@ -1211,7 +1093,7 @@
     </w:pPr>
     <w:r>
       <w:tab/>
-      <w:t>WeGov v0.1 - FTS141</w:t>
+      <w:t>WeGov v0.2 - FTS141</w:t>
     </w:r>
   </w:p>
 </w:ftr>
